--- a/هفتم/هفتم - ۹/فصل 9.docx
+++ b/هفتم/هفتم - ۹/فصل 9.docx
@@ -572,7 +572,7 @@
                       <w:szCs w:val="26"/>
                       <w:rtl/>
                     </w:rPr>
-                    <w:t xml:space="preserve"> دق</w:t>
+                    <w:t xml:space="preserve"> </w:t>
                   </w:r>
                   <w:r>
                     <w:rPr>
@@ -583,18 +583,7 @@
                       <w:szCs w:val="26"/>
                       <w:rtl/>
                     </w:rPr>
-                    <w:t>ی</w:t>
-                  </w:r>
-                  <w:r>
-                    <w:rPr>
-                      <w:rFonts w:hint="eastAsia"/>
-                      <w:b/>
-                      <w:bCs/>
-                      <w:sz w:val="26"/>
-                      <w:szCs w:val="26"/>
-                      <w:rtl/>
-                    </w:rPr>
-                    <w:t>قا</w:t>
+                    <w:t>انتظار داریم</w:t>
                   </w:r>
                   <w:r>
                     <w:rPr>
@@ -3252,8 +3241,6 @@
               </w:rPr>
               <w:t>بارندگی</w:t>
             </w:r>
-            <w:bookmarkStart w:id="0" w:name="_GoBack"/>
-            <w:bookmarkEnd w:id="0"/>
             <w:r>
               <w:rPr>
                 <w:b/>
@@ -3423,6 +3410,77 @@
             </w:pPr>
             <w:r>
               <w:rPr>
+                <w:noProof/>
+              </w:rPr>
+              <w:drawing>
+                <wp:anchor distT="0" distB="0" distL="114300" distR="114300" simplePos="0" relativeHeight="251667456" behindDoc="0" locked="0" layoutInCell="1" allowOverlap="1" wp14:anchorId="6CC1A08D" wp14:editId="37C22DB7">
+                  <wp:simplePos x="0" y="0"/>
+                  <wp:positionH relativeFrom="column">
+                    <wp:posOffset>475804</wp:posOffset>
+                  </wp:positionH>
+                  <wp:positionV relativeFrom="paragraph">
+                    <wp:posOffset>263525</wp:posOffset>
+                  </wp:positionV>
+                  <wp:extent cx="979891" cy="955992"/>
+                  <wp:effectExtent l="0" t="0" r="0" b="0"/>
+                  <wp:wrapNone/>
+                  <wp:docPr id="6" name="Picture 6"/>
+                  <wp:cNvGraphicFramePr>
+                    <a:graphicFrameLocks xmlns:a="http://schemas.openxmlformats.org/drawingml/2006/main" noChangeAspect="1"/>
+                  </wp:cNvGraphicFramePr>
+                  <a:graphic xmlns:a="http://schemas.openxmlformats.org/drawingml/2006/main">
+                    <a:graphicData uri="http://schemas.openxmlformats.org/drawingml/2006/picture">
+                      <pic:pic xmlns:pic="http://schemas.openxmlformats.org/drawingml/2006/picture">
+                        <pic:nvPicPr>
+                          <pic:cNvPr id="1" name=""/>
+                          <pic:cNvPicPr/>
+                        </pic:nvPicPr>
+                        <pic:blipFill>
+                          <a:blip r:embed="rId6" cstate="print">
+                            <a:clrChange>
+                              <a:clrFrom>
+                                <a:srgbClr val="FFFFFF"/>
+                              </a:clrFrom>
+                              <a:clrTo>
+                                <a:srgbClr val="FFFFFF">
+                                  <a:alpha val="0"/>
+                                </a:srgbClr>
+                              </a:clrTo>
+                            </a:clrChange>
+                            <a:biLevel thresh="75000"/>
+                            <a:extLst>
+                              <a:ext uri="{28A0092B-C50C-407E-A947-70E740481C1C}">
+                                <a14:useLocalDpi xmlns:a14="http://schemas.microsoft.com/office/drawing/2010/main" val="0"/>
+                              </a:ext>
+                            </a:extLst>
+                          </a:blip>
+                          <a:stretch>
+                            <a:fillRect/>
+                          </a:stretch>
+                        </pic:blipFill>
+                        <pic:spPr>
+                          <a:xfrm>
+                            <a:off x="0" y="0"/>
+                            <a:ext cx="979891" cy="955992"/>
+                          </a:xfrm>
+                          <a:prstGeom prst="rect">
+                            <a:avLst/>
+                          </a:prstGeom>
+                        </pic:spPr>
+                      </pic:pic>
+                    </a:graphicData>
+                  </a:graphic>
+                  <wp14:sizeRelH relativeFrom="margin">
+                    <wp14:pctWidth>0</wp14:pctWidth>
+                  </wp14:sizeRelH>
+                  <wp14:sizeRelV relativeFrom="margin">
+                    <wp14:pctHeight>0</wp14:pctHeight>
+                  </wp14:sizeRelV>
+                </wp:anchor>
+              </w:drawing>
+            </w:r>
+            <w:r>
+              <w:rPr>
                 <w:b/>
                 <w:bCs/>
                 <w:noProof/>
@@ -3875,92 +3933,6 @@
                 <w:lang w:bidi="fa-IR"/>
               </w:rPr>
             </w:pPr>
-            <w:r>
-              <w:rPr>
-                <w:b/>
-                <w:bCs/>
-                <w:noProof/>
-                <w:sz w:val="26"/>
-                <w:szCs w:val="26"/>
-                <w:rtl/>
-                <w:lang w:val="fa-IR" w:bidi="fa-IR"/>
-              </w:rPr>
-              <mc:AlternateContent>
-                <mc:Choice Requires="wps">
-                  <w:drawing>
-                    <wp:anchor distT="0" distB="0" distL="114300" distR="114300" simplePos="0" relativeHeight="251666432" behindDoc="0" locked="0" layoutInCell="1" allowOverlap="1" wp14:anchorId="17AF8F88" wp14:editId="19A255B5">
-                      <wp:simplePos x="0" y="0"/>
-                      <wp:positionH relativeFrom="column">
-                        <wp:posOffset>316105</wp:posOffset>
-                      </wp:positionH>
-                      <wp:positionV relativeFrom="paragraph">
-                        <wp:posOffset>18515</wp:posOffset>
-                      </wp:positionV>
-                      <wp:extent cx="892800" cy="892800"/>
-                      <wp:effectExtent l="0" t="0" r="22225" b="22225"/>
-                      <wp:wrapNone/>
-                      <wp:docPr id="5" name="Oval 5"/>
-                      <wp:cNvGraphicFramePr/>
-                      <a:graphic xmlns:a="http://schemas.openxmlformats.org/drawingml/2006/main">
-                        <a:graphicData uri="http://schemas.microsoft.com/office/word/2010/wordprocessingShape">
-                          <wps:wsp>
-                            <wps:cNvSpPr/>
-                            <wps:spPr>
-                              <a:xfrm>
-                                <a:off x="0" y="0"/>
-                                <a:ext cx="892800" cy="892800"/>
-                              </a:xfrm>
-                              <a:prstGeom prst="ellipse">
-                                <a:avLst/>
-                              </a:prstGeom>
-                              <a:noFill/>
-                              <a:ln w="19050">
-                                <a:solidFill>
-                                  <a:schemeClr val="tx1"/>
-                                </a:solidFill>
-                              </a:ln>
-                            </wps:spPr>
-                            <wps:style>
-                              <a:lnRef idx="2">
-                                <a:schemeClr val="accent1">
-                                  <a:shade val="50000"/>
-                                </a:schemeClr>
-                              </a:lnRef>
-                              <a:fillRef idx="1">
-                                <a:schemeClr val="accent1"/>
-                              </a:fillRef>
-                              <a:effectRef idx="0">
-                                <a:schemeClr val="accent1"/>
-                              </a:effectRef>
-                              <a:fontRef idx="minor">
-                                <a:schemeClr val="lt1"/>
-                              </a:fontRef>
-                            </wps:style>
-                            <wps:bodyPr rot="0" spcFirstLastPara="0" vertOverflow="overflow" horzOverflow="overflow" vert="horz" wrap="square" lIns="91440" tIns="45720" rIns="91440" bIns="45720" numCol="1" spcCol="0" rtlCol="1" fromWordArt="0" anchor="ctr" anchorCtr="0" forceAA="0" compatLnSpc="1">
-                              <a:prstTxWarp prst="textNoShape">
-                                <a:avLst/>
-                              </a:prstTxWarp>
-                              <a:noAutofit/>
-                            </wps:bodyPr>
-                          </wps:wsp>
-                        </a:graphicData>
-                      </a:graphic>
-                      <wp14:sizeRelH relativeFrom="margin">
-                        <wp14:pctWidth>0</wp14:pctWidth>
-                      </wp14:sizeRelH>
-                      <wp14:sizeRelV relativeFrom="margin">
-                        <wp14:pctHeight>0</wp14:pctHeight>
-                      </wp14:sizeRelV>
-                    </wp:anchor>
-                  </w:drawing>
-                </mc:Choice>
-                <mc:Fallback>
-                  <w:pict>
-                    <v:oval w14:anchorId="0A9F9D9E" id="Oval 5" o:spid="_x0000_s1026" style="position:absolute;left:0;text-align:left;margin-left:24.9pt;margin-top:1.45pt;width:70.3pt;height:70.3pt;z-index:251666432;visibility:visible;mso-wrap-style:square;mso-width-percent:0;mso-height-percent:0;mso-wrap-distance-left:9pt;mso-wrap-distance-top:0;mso-wrap-distance-right:9pt;mso-wrap-distance-bottom:0;mso-position-horizontal:absolute;mso-position-horizontal-relative:text;mso-position-vertical:absolute;mso-position-vertical-relative:text;mso-width-percent:0;mso-height-percent:0;mso-width-relative:margin;mso-height-relative:margin;v-text-anchor:middle" o:gfxdata="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" filled="f" strokecolor="black [3213]" strokeweight="1.5pt"/>
-                  </w:pict>
-                </mc:Fallback>
-              </mc:AlternateContent>
-            </w:r>
           </w:p>
           <w:tbl>
             <w:tblPr>
@@ -4174,7 +4146,7 @@
                       <w:rtl/>
                       <w:lang w:bidi="fa-IR"/>
                     </w:rPr>
-                    <w:t>90</w:t>
+                    <w:t>80</w:t>
                   </w:r>
                 </w:p>
               </w:tc>
@@ -4202,7 +4174,7 @@
                       <w:rtl/>
                       <w:lang w:bidi="fa-IR"/>
                     </w:rPr>
-                    <w:t>39</w:t>
+                    <w:t>31</w:t>
                   </w:r>
                 </w:p>
               </w:tc>
@@ -4230,7 +4202,7 @@
                       <w:rtl/>
                       <w:lang w:bidi="fa-IR"/>
                     </w:rPr>
-                    <w:t>50</w:t>
+                    <w:t>60</w:t>
                   </w:r>
                 </w:p>
               </w:tc>
@@ -4247,7 +4219,6 @@
                       <w:bCs/>
                       <w:color w:val="1F1F1F"/>
                       <w:shd w:val="clear" w:color="auto" w:fill="FFFFFF"/>
-                      <w:rtl/>
                     </w:rPr>
                   </w:pPr>
                   <w:r>
@@ -4259,7 +4230,7 @@
                       <w:shd w:val="clear" w:color="auto" w:fill="FFFFFF"/>
                       <w:rtl/>
                     </w:rPr>
-                    <w:t>21</w:t>
+                    <w:t>29</w:t>
                   </w:r>
                 </w:p>
               </w:tc>
@@ -4634,6 +4605,8 @@
               </w:rPr>
               <w:t>د</w:t>
             </w:r>
+            <w:bookmarkStart w:id="0" w:name="_GoBack"/>
+            <w:bookmarkEnd w:id="0"/>
             <w:r>
               <w:rPr>
                 <w:b/>
@@ -5295,12 +5268,12 @@
                           <pic:cNvPicPr/>
                         </pic:nvPicPr>
                         <pic:blipFill>
-                          <a:blip r:embed="rId6" cstate="print">
+                          <a:blip r:embed="rId7" cstate="print">
                             <a:biLevel thresh="75000"/>
                             <a:extLst>
                               <a:ext uri="{BEBA8EAE-BF5A-486C-A8C5-ECC9F3942E4B}">
                                 <a14:imgProps xmlns:a14="http://schemas.microsoft.com/office/drawing/2010/main">
-                                  <a14:imgLayer r:embed="rId7">
+                                  <a14:imgLayer r:embed="rId8">
                                     <a14:imgEffect>
                                       <a14:sharpenSoften amount="50000"/>
                                     </a14:imgEffect>
@@ -6108,10 +6081,10 @@
                 <w:lang w:bidi="fa-IR"/>
               </w:rPr>
               <w:object w:dxaOrig="240" w:dyaOrig="639" w14:anchorId="4775C8A5">
-                <v:shape id="_x0000_i1026" type="#_x0000_t75" style="width:10.65pt;height:27.9pt" o:ole="">
-                  <v:imagedata r:id="rId8" o:title=""/>
+                <v:shape id="_x0000_i1026" type="#_x0000_t75" style="width:10.4pt;height:27.9pt" o:ole="">
+                  <v:imagedata r:id="rId9" o:title=""/>
                 </v:shape>
-                <o:OLEObject Type="Embed" ProgID="Equation.DSMT4" ShapeID="_x0000_i1026" DrawAspect="Content" ObjectID="_1785743472" r:id="rId9"/>
+                <o:OLEObject Type="Embed" ProgID="Equation.DSMT4" ShapeID="_x0000_i1026" DrawAspect="Content" ObjectID="_1808133691" r:id="rId10"/>
               </w:object>
             </w:r>
             <w:r>
@@ -6285,7 +6258,7 @@
         <v:path o:extrusionok="f" gradientshapeok="t" o:connecttype="rect"/>
         <o:lock v:ext="edit" aspectratio="t"/>
       </v:shapetype>
-      <v:shape id="_x0000_i1027" type="#_x0000_t75" style="width:11.15pt;height:11.15pt" o:bullet="t">
+      <v:shape id="_x0000_i1036" type="#_x0000_t75" style="width:11.05pt;height:11.05pt" o:bullet="t">
         <v:imagedata r:id="rId1" o:title="msoB3E5"/>
       </v:shape>
     </w:pict>
@@ -8578,7 +8551,7 @@
 </file>
 
 <file path=customXml/itemProps1.xml><?xml version="1.0" encoding="utf-8"?>
-<ds:datastoreItem xmlns:ds="http://schemas.openxmlformats.org/officeDocument/2006/customXml" ds:itemID="{D45D3E27-A4F6-4C96-B724-D7C03A83EC59}">
+<ds:datastoreItem xmlns:ds="http://schemas.openxmlformats.org/officeDocument/2006/customXml" ds:itemID="{EB2FD098-C1EF-4831-8B42-A53D7DCB0913}">
   <ds:schemaRefs>
     <ds:schemaRef ds:uri="http://schemas.openxmlformats.org/officeDocument/2006/bibliography"/>
   </ds:schemaRefs>
